--- a/pong_ism/Documentation on Integrating the concept of Eidolism in Pong.docx
+++ b/pong_ism/Documentation on Integrating the concept of Eidolism in Pong.docx
@@ -75,6 +75,29 @@
     </w:p>
     <w:p>
       <w:pPr>
+        <w:jc w:val="right"/>
+        <w:rPr>
+          <w:rFonts w:ascii="Times New Roman" w:hAnsi="Times New Roman" w:cs="Times New Roman"/>
+        </w:rPr>
+      </w:pPr>
+      <w:r>
+        <w:rPr>
+          <w:rFonts w:ascii="Times New Roman" w:hAnsi="Times New Roman" w:cs="Times New Roman"/>
+        </w:rPr>
+        <w:t>By Adithyan K R</w:t>
+      </w:r>
+    </w:p>
+    <w:p>
+      <w:pPr>
+        <w:jc w:val="right"/>
+        <w:rPr>
+          <w:rFonts w:ascii="Times New Roman" w:hAnsi="Times New Roman" w:cs="Times New Roman"/>
+        </w:rPr>
+      </w:pPr>
+    </w:p>
+    <w:p>
+      <w:pPr>
+        <w:jc w:val="right"/>
         <w:rPr>
           <w:rFonts w:ascii="Times New Roman" w:hAnsi="Times New Roman" w:cs="Times New Roman"/>
         </w:rPr>
@@ -354,7 +377,6 @@
           <w:rFonts w:ascii="Times New Roman" w:hAnsi="Times New Roman" w:cs="Times New Roman"/>
           <w:noProof/>
         </w:rPr>
-        <w:lastRenderedPageBreak/>
         <w:drawing>
           <wp:inline distT="0" distB="0" distL="0" distR="0" wp14:anchorId="516CB7DB" wp14:editId="5DF1C58B">
             <wp:extent cx="5731510" cy="2843530"/>
@@ -583,6 +605,7 @@
           <w:b/>
           <w:bCs/>
         </w:rPr>
+        <w:lastRenderedPageBreak/>
         <w:t>Spawning of multiple balls</w:t>
       </w:r>
     </w:p>
@@ -597,7 +620,6 @@
           <w:rFonts w:ascii="Times New Roman" w:hAnsi="Times New Roman" w:cs="Times New Roman"/>
           <w:noProof/>
         </w:rPr>
-        <w:lastRenderedPageBreak/>
         <w:drawing>
           <wp:inline distT="0" distB="0" distL="0" distR="0" wp14:anchorId="4FCC472C" wp14:editId="0AE9D913">
             <wp:extent cx="5731510" cy="2856865"/>
